--- a/lab2/lab2.docx
+++ b/lab2/lab2.docx
@@ -82,13 +82,25 @@
     <w:p>
       <w:pPr>
         <w:jc w:val="center"/>
+        <w:rPr>
+          <w:lang w:val="en-US"/>
+        </w:rPr>
       </w:pPr>
       <w:r>
         <w:rPr>
           <w:b/>
         </w:rPr>
-        <w:t>Отчет по лабораторной работе №1</w:t>
-      </w:r>
+        <w:t>Отчет по лабораторной работе №</w:t>
+      </w:r>
+      <w:r>
+        <w:rPr>
+          <w:b/>
+          <w:lang w:val="en-US"/>
+        </w:rPr>
+        <w:t>2</w:t>
+      </w:r>
+      <w:bookmarkStart w:id="0" w:name="_GoBack"/>
+      <w:bookmarkEnd w:id="0"/>
     </w:p>
     <w:p>
       <w:pPr>
@@ -1113,14 +1125,8 @@
     <w:p>
       <w:pPr>
         <w:pStyle w:val="ae"/>
-        <w:rPr>
-          <w:lang w:val="en-US"/>
-        </w:rPr>
-      </w:pPr>
-      <w:r>
-        <w:rPr>
-          <w:lang w:val="en-US"/>
-        </w:rPr>
+      </w:pPr>
+      <w:r>
         <w:t>)</w:t>
       </w:r>
     </w:p>
@@ -1287,14 +1293,8 @@
     <w:p>
       <w:pPr>
         <w:pStyle w:val="ae"/>
-        <w:rPr>
-          <w:lang w:val="en-US"/>
-        </w:rPr>
-      </w:pPr>
-      <w:r>
-        <w:rPr>
-          <w:lang w:val="en-US"/>
-        </w:rPr>
+      </w:pPr>
+      <w:r>
         <w:t>)</w:t>
       </w:r>
     </w:p>
@@ -1546,14 +1546,8 @@
     <w:p>
       <w:pPr>
         <w:pStyle w:val="ae"/>
-        <w:rPr>
-          <w:lang w:val="en-US"/>
-        </w:rPr>
-      </w:pPr>
-      <w:r>
-        <w:rPr>
-          <w:lang w:val="en-US"/>
-        </w:rPr>
+      </w:pPr>
+      <w:r>
         <w:t>)</w:t>
       </w:r>
     </w:p>
@@ -1931,14 +1925,8 @@
     <w:p>
       <w:pPr>
         <w:pStyle w:val="ae"/>
-        <w:rPr>
-          <w:lang w:val="en-US"/>
-        </w:rPr>
-      </w:pPr>
-      <w:r>
-        <w:rPr>
-          <w:lang w:val="en-US"/>
-        </w:rPr>
+      </w:pPr>
+      <w:r>
         <w:t>)</w:t>
       </w:r>
     </w:p>
@@ -1995,8 +1983,6 @@
       <w:r>
         <w:t xml:space="preserve"> а также работа с неупорядоченными множествами</w:t>
       </w:r>
-      <w:bookmarkStart w:id="0" w:name="_GoBack"/>
-      <w:bookmarkEnd w:id="0"/>
     </w:p>
     <w:sectPr>
       <w:footerReference w:type="default" r:id="rId8"/>
@@ -2066,7 +2052,7 @@
           <w:rPr>
             <w:noProof/>
           </w:rPr>
-          <w:t>3</w:t>
+          <w:t>4</w:t>
         </w:r>
         <w:r>
           <w:fldChar w:fldCharType="end"/>
@@ -3039,6 +3025,7 @@
   <w:style w:type="character" w:default="1" w:styleId="a0">
     <w:name w:val="Default Paragraph Font"/>
     <w:uiPriority w:val="1"/>
+    <w:semiHidden/>
     <w:unhideWhenUsed/>
   </w:style>
   <w:style w:type="table" w:default="1" w:styleId="a1">
@@ -3610,7 +3597,7 @@
 </file>
 
 <file path=customXml/itemProps1.xml><?xml version="1.0" encoding="utf-8"?>
-<ds:datastoreItem xmlns:ds="http://schemas.openxmlformats.org/officeDocument/2006/customXml" ds:itemID="{D2933FDC-DBAB-48D0-8FDA-E046629E372B}">
+<ds:datastoreItem xmlns:ds="http://schemas.openxmlformats.org/officeDocument/2006/customXml" ds:itemID="{A591B4EC-BCCA-4A7D-B216-14BF3226BB34}">
   <ds:schemaRefs>
     <ds:schemaRef ds:uri="http://schemas.openxmlformats.org/officeDocument/2006/bibliography"/>
   </ds:schemaRefs>
